--- a/Assignments/hw1/YuntingChiu_hw1.docx
+++ b/Assignments/hw1/YuntingChiu_hw1.docx
@@ -466,7 +466,7 @@
           <w:rFonts w:ascii="Times New Roman" w:cs="Times New Roman" w:eastAsia="Times New Roman" w:hAnsi="Times New Roman"/>
           <w:rtl w:val="0"/>
         </w:rPr>
-        <w:t xml:space="preserve">Airport: airport_ID, airport_name, country, state, city</w:t>
+        <w:t xml:space="preserve">Airport: airport_ID (primary key), airport_name, country, state, city</w:t>
       </w:r>
     </w:p>
     <w:p>
@@ -486,7 +486,7 @@
           <w:rFonts w:ascii="Times New Roman" w:cs="Times New Roman" w:eastAsia="Times New Roman" w:hAnsi="Times New Roman"/>
           <w:rtl w:val="0"/>
         </w:rPr>
-        <w:t xml:space="preserve">Flight_Schedules: flight_ID, flight_name, arrival_date, arrival_time, departure_date, departure_time, departure, destination</w:t>
+        <w:t xml:space="preserve">Flight_Schedules: flight_ID (primary key), flight_name, arrival_date, arrival_time, departure_date, departure_time, departure, destination</w:t>
       </w:r>
     </w:p>
     <w:p>
@@ -506,7 +506,7 @@
           <w:rFonts w:ascii="Times New Roman" w:cs="Times New Roman" w:eastAsia="Times New Roman" w:hAnsi="Times New Roman"/>
           <w:rtl w:val="0"/>
         </w:rPr>
-        <w:t xml:space="preserve">Employees: employee_ID, employee_name, country_code, service</w:t>
+        <w:t xml:space="preserve">Employees: employee_ID (primary key), employee_name, country_code, service</w:t>
       </w:r>
     </w:p>
     <w:p>
@@ -526,7 +526,7 @@
           <w:rFonts w:ascii="Times New Roman" w:cs="Times New Roman" w:eastAsia="Times New Roman" w:hAnsi="Times New Roman"/>
           <w:rtl w:val="0"/>
         </w:rPr>
-        <w:t xml:space="preserve">Reservations: passenger_ID, passenger_name, seat, check-in_status</w:t>
+        <w:t xml:space="preserve">Reservations: passenger_ID (primary key), passenger_name, seat, check-in_status, discount</w:t>
       </w:r>
     </w:p>
     <w:p>
@@ -546,7 +546,7 @@
           <w:rFonts w:ascii="Times New Roman" w:cs="Times New Roman" w:eastAsia="Times New Roman" w:hAnsi="Times New Roman"/>
           <w:rtl w:val="0"/>
         </w:rPr>
-        <w:t xml:space="preserve">Passengers: passenger_ID, passenger_name, phone, address, sex, email</w:t>
+        <w:t xml:space="preserve">Passengers: passenger_ID (primary key), passenger_name, phone, address, sex, email</w:t>
       </w:r>
     </w:p>
     <w:p>
@@ -566,7 +566,7 @@
           <w:rFonts w:ascii="Times New Roman" w:cs="Times New Roman" w:eastAsia="Times New Roman" w:hAnsi="Times New Roman"/>
           <w:rtl w:val="0"/>
         </w:rPr>
-        <w:t xml:space="preserve">AU_members: passenger_ID, passenger_name, login_ID, passward</w:t>
+        <w:t xml:space="preserve">AU_members: passenger_ID (primary key), passenger_name, login_ID, passward</w:t>
       </w:r>
     </w:p>
     <w:p>
@@ -620,7 +620,7 @@
           <w:rFonts w:ascii="Times New Roman" w:cs="Times New Roman" w:eastAsia="Times New Roman" w:hAnsi="Times New Roman"/>
           <w:rtl w:val="0"/>
         </w:rPr>
-        <w:t xml:space="preserve">Passenger ID is the primary key attribute in Passengers entity. Passenger ID also has a foreign key in the Reservations and AU_members entities .</w:t>
+        <w:t xml:space="preserve">“passenger ID” is the primary key attribute in Passengers entity. “passenger ID” also has a foreign key in the Reservations and AU_members entities .</w:t>
       </w:r>
     </w:p>
     <w:p>
@@ -848,7 +848,7 @@
           <w:rFonts w:ascii="Times New Roman" w:cs="Times New Roman" w:eastAsia="Times New Roman" w:hAnsi="Times New Roman"/>
           <w:rtl w:val="0"/>
         </w:rPr>
-        <w:t xml:space="preserve"> is used as a foreign key to obtain information about the reservation status, such as seat number and check-in status.</w:t>
+        <w:t xml:space="preserve"> is used as a foreign key to obtain information about the reservation status, such as seat number, check-in status and the conditions of discount (children or disable people).</w:t>
       </w:r>
     </w:p>
     <w:p>
@@ -997,10 +997,48 @@
     </w:p>
     <w:p>
       <w:pPr>
-        <w:rPr>
-          <w:rFonts w:ascii="Times New Roman" w:cs="Times New Roman" w:eastAsia="Times New Roman" w:hAnsi="Times New Roman"/>
-        </w:rPr>
-      </w:pPr>
+        <w:jc w:val="center"/>
+        <w:rPr>
+          <w:rFonts w:ascii="Times New Roman" w:cs="Times New Roman" w:eastAsia="Times New Roman" w:hAnsi="Times New Roman"/>
+        </w:rPr>
+      </w:pPr>
+      <w:r>
+        <w:rPr>
+          <w:rFonts w:ascii="Times New Roman" w:cs="Times New Roman" w:eastAsia="Times New Roman" w:hAnsi="Times New Roman"/>
+        </w:rPr>
+        <w:drawing>
+          <wp:inline distB="114300" distT="114300" distL="114300" distR="114300">
+            <wp:extent cx="5414963" cy="2849019"/>
+            <wp:effectExtent b="0" l="0" r="0" t="0"/>
+            <wp:docPr id="1" name="image1.png"/>
+            <a:graphic>
+              <a:graphicData uri="http://schemas.openxmlformats.org/drawingml/2006/picture">
+                <pic:pic>
+                  <pic:nvPicPr>
+                    <pic:cNvPr id="0" name="image1.png"/>
+                    <pic:cNvPicPr preferRelativeResize="0"/>
+                  </pic:nvPicPr>
+                  <pic:blipFill>
+                    <a:blip r:embed="rId7"/>
+                    <a:srcRect b="0" l="0" r="0" t="0"/>
+                    <a:stretch>
+                      <a:fillRect/>
+                    </a:stretch>
+                  </pic:blipFill>
+                  <pic:spPr>
+                    <a:xfrm>
+                      <a:off x="0" y="0"/>
+                      <a:ext cx="5414963" cy="2849019"/>
+                    </a:xfrm>
+                    <a:prstGeom prst="rect"/>
+                    <a:ln/>
+                  </pic:spPr>
+                </pic:pic>
+              </a:graphicData>
+            </a:graphic>
+          </wp:inline>
+        </w:drawing>
+      </w:r>
       <w:r>
         <w:rPr>
           <w:rtl w:val="0"/>
@@ -1201,7 +1239,7 @@
           <w:rFonts w:ascii="Times New Roman" w:cs="Times New Roman" w:eastAsia="Times New Roman" w:hAnsi="Times New Roman"/>
           <w:rtl w:val="0"/>
         </w:rPr>
-        <w:t xml:space="preserve">the reservation status with passerange’s name. The cost and price of flight tickets is calculated using a different system.</w:t>
+        <w:t xml:space="preserve">the reservation status with passerange’s name. The cost and price of flight tickets is calculated using a different system. The discount attribute is only for children and disable people from the description mentioned.</w:t>
       </w:r>
       <w:r>
         <w:rPr>
@@ -2044,7 +2082,7 @@
 
 <file path=customXML/item1.xml><?xml version="1.0" encoding="utf-8"?>
 <go:gDocsCustomXmlDataStorage xmlns:go="http://customooxmlschemas.google.com/" xmlns:r="http://schemas.openxmlformats.org/officeDocument/2006/relationships">
-  <go:docsCustomData xmlns:go="http://customooxmlschemas.google.com/" roundtripDataSignature="AMtx7mjbYcDGimqwuoSk288YmZJiWd/nOA==">AMUW2mX9JxP+tgqzGF0odn7SYwt3auxL4Nmt9vUmR0mv99cZukQgKDMvymcQrrjznmWS6RLpc0fNvyl8aD3LjSReN+3ymWq8CFKN6Z2aBMjxAGaWiYNidjg=</go:docsCustomData>
+  <go:docsCustomData xmlns:go="http://customooxmlschemas.google.com/" roundtripDataSignature="AMtx7mjbYcDGimqwuoSk288YmZJiWd/nOA==">AMUW2mUfuTeK8YbgAhhCJXI2TMTZEBivgEGlxuk9qBki7bgG6/9EmwczNnj5Dkszn2hpz8LfVDXBHTh0aSYe9GB6RX6hnxhtf6DMCG+8HZ4LD1TYiKZqavY=</go:docsCustomData>
 </go:gDocsCustomXmlDataStorage>
 </file>
 
